--- a/Project-3/report.docx
+++ b/Project-3/report.docx
@@ -470,6 +470,9 @@
             </m:den>
           </m:f>
           <m:r>
+            <m:rPr>
+              <m:sty m:val="p"/>
+            </m:rPr>
             <w:rPr>
               <w:rFonts w:ascii="Cambria Math" w:hAnsi="Cambria Math"/>
             </w:rPr>
@@ -533,19 +536,7 @@
             <w:rPr>
               <w:rFonts w:ascii="Cambria Math" w:hAnsi="Cambria Math"/>
             </w:rPr>
-            <m:t>=0.18</m:t>
-          </m:r>
-          <m:r>
-            <w:rPr>
-              <w:rFonts w:ascii="Cambria Math" w:hAnsi="Cambria Math"/>
-            </w:rPr>
-            <m:t>9</m:t>
-          </m:r>
-          <m:r>
-            <w:rPr>
-              <w:rFonts w:ascii="Cambria Math" w:hAnsi="Cambria Math"/>
-            </w:rPr>
-            <m:t>3</m:t>
+            <m:t>=0.1893</m:t>
           </m:r>
         </m:oMath>
       </m:oMathPara>
@@ -638,6 +629,9 @@
             <m:t>D=0.502 m</m:t>
           </m:r>
           <m:r>
+            <m:rPr>
+              <m:sty m:val="p"/>
+            </m:rPr>
             <w:rPr>
               <w:rFonts w:ascii="Cambria Math" w:eastAsiaTheme="minorEastAsia" w:hAnsi="Cambria Math"/>
             </w:rPr>
@@ -949,17 +943,14 @@
                 <w:rPr>
                   <w:rFonts w:ascii="Cambria Math" w:hAnsi="Cambria Math"/>
                 </w:rPr>
-                <m:t>2</m:t>
-              </m:r>
-              <m:r>
-                <w:rPr>
-                  <w:rFonts w:ascii="Cambria Math" w:hAnsi="Cambria Math"/>
-                </w:rPr>
-                <m:t>p</m:t>
+                <m:t>2p</m:t>
               </m:r>
             </m:den>
           </m:f>
           <m:r>
+            <m:rPr>
+              <m:sty m:val="p"/>
+            </m:rPr>
             <w:rPr>
               <w:rFonts w:ascii="Cambria Math" w:hAnsi="Cambria Math"/>
             </w:rPr>
@@ -1150,6 +1141,9 @@
             </m:den>
           </m:f>
           <m:r>
+            <m:rPr>
+              <m:sty m:val="p"/>
+            </m:rPr>
             <w:rPr>
               <w:rFonts w:ascii="Cambria Math" w:eastAsiaTheme="minorEastAsia" w:hAnsi="Cambria Math"/>
             </w:rPr>
@@ -1187,13 +1181,7 @@
             <w:rPr>
               <w:rFonts w:ascii="Cambria Math" w:eastAsiaTheme="minorEastAsia" w:hAnsi="Cambria Math"/>
             </w:rPr>
-            <m:t>=</m:t>
-          </m:r>
-          <m:r>
-            <w:rPr>
-              <w:rFonts w:ascii="Cambria Math" w:eastAsiaTheme="minorEastAsia" w:hAnsi="Cambria Math"/>
-            </w:rPr>
-            <m:t>23.6</m:t>
+            <m:t>=23.6</m:t>
           </m:r>
         </m:oMath>
       </m:oMathPara>
@@ -1434,6 +1422,9 @@
             </m:den>
           </m:f>
           <m:r>
+            <m:rPr>
+              <m:sty m:val="p"/>
+            </m:rPr>
             <w:rPr>
               <w:rFonts w:ascii="Cambria Math" w:eastAsiaTheme="minorEastAsia" w:hAnsi="Cambria Math"/>
             </w:rPr>
@@ -1474,6 +1465,9 @@
             <m:t>χ=0.3699</m:t>
           </m:r>
           <m:r>
+            <m:rPr>
+              <m:sty m:val="p"/>
+            </m:rPr>
             <w:rPr>
               <w:rFonts w:ascii="Cambria Math" w:eastAsiaTheme="minorEastAsia" w:hAnsi="Cambria Math"/>
             </w:rPr>
@@ -1514,6 +1508,9 @@
             <m:t>χ=0.1893</m:t>
           </m:r>
           <m:r>
+            <m:rPr>
+              <m:sty m:val="p"/>
+            </m:rPr>
             <w:rPr>
               <w:rFonts w:ascii="Cambria Math" w:eastAsiaTheme="minorEastAsia" w:hAnsi="Cambria Math"/>
             </w:rPr>
@@ -1532,7 +1529,7 @@
           </m:r>
           <m:r>
             <m:rPr>
-              <m:sty m:val="bi"/>
+              <m:sty m:val="p"/>
             </m:rPr>
             <w:rPr>
               <w:rFonts w:ascii="Cambria Math" w:eastAsiaTheme="minorEastAsia" w:hAnsi="Cambria Math"/>
@@ -1643,6 +1640,9 @@
             </m:sup>
           </m:sSup>
           <m:r>
+            <m:rPr>
+              <m:sty m:val="p"/>
+            </m:rPr>
             <w:rPr>
               <w:rFonts w:ascii="Cambria Math" w:eastAsiaTheme="minorEastAsia" w:hAnsi="Cambria Math"/>
             </w:rPr>
@@ -1758,6 +1758,9 @@
             <m:t>=1.78 for p=3</m:t>
           </m:r>
           <m:r>
+            <m:rPr>
+              <m:sty m:val="p"/>
+            </m:rPr>
             <w:rPr>
               <w:rFonts w:ascii="Cambria Math" w:eastAsiaTheme="minorEastAsia" w:hAnsi="Cambria Math"/>
             </w:rPr>
@@ -1981,6 +1984,9 @@
             </m:den>
           </m:f>
           <m:r>
+            <m:rPr>
+              <m:sty m:val="p"/>
+            </m:rPr>
             <w:rPr>
               <w:rFonts w:ascii="Cambria Math" w:hAnsi="Cambria Math"/>
             </w:rPr>
@@ -2128,6 +2134,9 @@
             <m:t>=1500 kVA</m:t>
           </m:r>
           <m:r>
+            <m:rPr>
+              <m:sty m:val="p"/>
+            </m:rPr>
             <w:rPr>
               <w:rFonts w:ascii="Cambria Math" w:eastAsiaTheme="minorEastAsia" w:hAnsi="Cambria Math"/>
             </w:rPr>
@@ -2388,6 +2397,9 @@
             </m:sup>
           </m:sSup>
           <m:r>
+            <m:rPr>
+              <m:sty m:val="p"/>
+            </m:rPr>
             <w:rPr>
               <w:rFonts w:ascii="Cambria Math" w:hAnsi="Cambria Math"/>
             </w:rPr>
@@ -2402,16 +2414,7 @@
             <w:rPr>
               <w:rFonts w:ascii="Cambria Math" w:eastAsiaTheme="minorEastAsia" w:hAnsi="Cambria Math"/>
             </w:rPr>
-            <m:t>A=57287</m:t>
-          </m:r>
-          <m:r>
-            <m:rPr>
-              <m:sty m:val="bi"/>
-            </m:rPr>
-            <w:rPr>
-              <w:rFonts w:ascii="Cambria Math" w:eastAsiaTheme="minorEastAsia" w:hAnsi="Cambria Math"/>
-            </w:rPr>
-            <m:t xml:space="preserve"> kA/m</m:t>
+            <m:t>A=57287 kA/m</m:t>
           </m:r>
         </m:oMath>
       </m:oMathPara>
@@ -2579,6 +2582,9 @@
             <m:t>=q*m*2p</m:t>
           </m:r>
           <m:r>
+            <m:rPr>
+              <m:sty m:val="p"/>
+            </m:rPr>
             <w:rPr>
               <w:rFonts w:ascii="Cambria Math" w:hAnsi="Cambria Math"/>
             </w:rPr>
@@ -2773,13 +2779,7 @@
             <w:rPr>
               <w:rFonts w:ascii="Cambria Math" w:hAnsi="Cambria Math"/>
             </w:rPr>
-            <m:t>(h)</m:t>
-          </m:r>
-          <m:r>
-            <w:rPr>
-              <w:rFonts w:ascii="Cambria Math" w:hAnsi="Cambria Math"/>
-            </w:rPr>
-            <m:t>=</m:t>
+            <m:t>(h)=</m:t>
           </m:r>
           <m:func>
             <m:funcPr>
@@ -3100,13 +3100,7 @@
             <w:rPr>
               <w:rFonts w:ascii="Cambria Math" w:eastAsiaTheme="minorEastAsia" w:hAnsi="Cambria Math"/>
             </w:rPr>
-            <m:t>(h)</m:t>
-          </m:r>
-          <m:r>
-            <w:rPr>
-              <w:rFonts w:ascii="Cambria Math" w:eastAsiaTheme="minorEastAsia" w:hAnsi="Cambria Math"/>
-            </w:rPr>
-            <m:t>=</m:t>
+            <m:t>(h)=</m:t>
           </m:r>
           <m:sSub>
             <m:sSubPr>
@@ -3786,6 +3780,9 @@
             </m:den>
           </m:f>
           <m:r>
+            <m:rPr>
+              <m:sty m:val="p"/>
+            </m:rPr>
             <w:rPr>
               <w:rFonts w:ascii="Cambria Math" w:hAnsi="Cambria Math"/>
             </w:rPr>
@@ -4338,6 +4335,9 @@
             </m:sup>
           </m:sSup>
           <m:r>
+            <m:rPr>
+              <m:sty m:val="p"/>
+            </m:rPr>
             <w:rPr>
               <w:rFonts w:ascii="Cambria Math" w:eastAsiaTheme="minorEastAsia" w:hAnsi="Cambria Math"/>
             </w:rPr>
@@ -5042,13 +5042,7 @@
                 <w:rPr>
                   <w:rFonts w:ascii="Cambria Math" w:hAnsi="Cambria Math"/>
                 </w:rPr>
-                <m:t>0.8*</m:t>
-              </m:r>
-              <m:r>
-                <w:rPr>
-                  <w:rFonts w:ascii="Cambria Math" w:hAnsi="Cambria Math"/>
-                </w:rPr>
-                <m:t>57287</m:t>
+                <m:t>0.8*57287</m:t>
               </m:r>
             </m:num>
             <m:den>
@@ -5078,13 +5072,7 @@
             <w:rPr>
               <w:rFonts w:ascii="Cambria Math" w:hAnsi="Cambria Math"/>
             </w:rPr>
-            <m:t>=</m:t>
-          </m:r>
-          <m:r>
-            <w:rPr>
-              <w:rFonts w:ascii="Cambria Math" w:hAnsi="Cambria Math"/>
-            </w:rPr>
-            <m:t>32406</m:t>
+            <m:t>=32406</m:t>
           </m:r>
           <m:r>
             <m:rPr>
@@ -5101,19 +5089,7 @@
             <w:rPr>
               <w:rFonts w:ascii="Cambria Math" w:hAnsi="Cambria Math"/>
             </w:rPr>
-            <m:t>τ=</m:t>
-          </m:r>
-          <m:r>
-            <w:rPr>
-              <w:rFonts w:ascii="Cambria Math" w:hAnsi="Cambria Math"/>
-            </w:rPr>
-            <m:t>32406</m:t>
-          </m:r>
-          <m:r>
-            <w:rPr>
-              <w:rFonts w:ascii="Cambria Math" w:hAnsi="Cambria Math"/>
-            </w:rPr>
-            <m:t>*2*π*</m:t>
+            <m:t>τ=32406*2*π*</m:t>
           </m:r>
           <m:sSup>
             <m:sSupPr>
@@ -5157,31 +5133,7 @@
             <w:rPr>
               <w:rFonts w:ascii="Cambria Math" w:hAnsi="Cambria Math"/>
             </w:rPr>
-            <m:t>*0.</m:t>
-          </m:r>
-          <m:r>
-            <w:rPr>
-              <w:rFonts w:ascii="Cambria Math" w:hAnsi="Cambria Math"/>
-            </w:rPr>
-            <m:t>73</m:t>
-          </m:r>
-          <m:r>
-            <w:rPr>
-              <w:rFonts w:ascii="Cambria Math" w:hAnsi="Cambria Math"/>
-            </w:rPr>
-            <m:t>=</m:t>
-          </m:r>
-          <m:r>
-            <w:rPr>
-              <w:rFonts w:ascii="Cambria Math" w:hAnsi="Cambria Math"/>
-            </w:rPr>
-            <m:t>9514</m:t>
-          </m:r>
-          <m:r>
-            <w:rPr>
-              <w:rFonts w:ascii="Cambria Math" w:hAnsi="Cambria Math"/>
-            </w:rPr>
-            <m:t xml:space="preserve"> Nm</m:t>
+            <m:t>*0.73=9514 Nm</m:t>
           </m:r>
         </m:oMath>
       </m:oMathPara>
@@ -5437,19 +5389,7 @@
             <w:rPr>
               <w:rFonts w:ascii="Cambria Math" w:eastAsiaTheme="minorEastAsia" w:hAnsi="Cambria Math"/>
             </w:rPr>
-            <m:t>=2L*1.1=</m:t>
-          </m:r>
-          <m:r>
-            <w:rPr>
-              <w:rFonts w:ascii="Cambria Math" w:eastAsiaTheme="minorEastAsia" w:hAnsi="Cambria Math"/>
-            </w:rPr>
-            <m:t>1.606</m:t>
-          </m:r>
-          <m:r>
-            <w:rPr>
-              <w:rFonts w:ascii="Cambria Math" w:eastAsiaTheme="minorEastAsia" w:hAnsi="Cambria Math"/>
-            </w:rPr>
-            <m:t xml:space="preserve"> m</m:t>
+            <m:t>=2L*1.1=1.606 m</m:t>
           </m:r>
         </m:oMath>
       </m:oMathPara>
@@ -5608,25 +5548,7 @@
                 <w:rPr>
                   <w:rFonts w:ascii="Cambria Math" w:eastAsiaTheme="minorEastAsia" w:hAnsi="Cambria Math"/>
                 </w:rPr>
-                <m:t>*</m:t>
-              </m:r>
-              <m:r>
-                <w:rPr>
-                  <w:rFonts w:ascii="Cambria Math" w:eastAsiaTheme="minorEastAsia" w:hAnsi="Cambria Math"/>
-                </w:rPr>
-                <m:t>48</m:t>
-              </m:r>
-              <m:r>
-                <w:rPr>
-                  <w:rFonts w:ascii="Cambria Math" w:eastAsiaTheme="minorEastAsia" w:hAnsi="Cambria Math"/>
-                </w:rPr>
-                <m:t>*</m:t>
-              </m:r>
-              <m:r>
-                <w:rPr>
-                  <w:rFonts w:ascii="Cambria Math" w:eastAsiaTheme="minorEastAsia" w:hAnsi="Cambria Math"/>
-                </w:rPr>
-                <m:t>1.606</m:t>
+                <m:t>*48*1.606</m:t>
               </m:r>
             </m:num>
             <m:den>
@@ -5634,13 +5556,7 @@
                 <w:rPr>
                   <w:rFonts w:ascii="Cambria Math" w:eastAsiaTheme="minorEastAsia" w:hAnsi="Cambria Math"/>
                 </w:rPr>
-                <m:t>107</m:t>
-              </m:r>
-              <m:r>
-                <w:rPr>
-                  <w:rFonts w:ascii="Cambria Math" w:eastAsiaTheme="minorEastAsia" w:hAnsi="Cambria Math"/>
-                </w:rPr>
-                <m:t xml:space="preserve"> </m:t>
+                <m:t xml:space="preserve">107 </m:t>
               </m:r>
               <m:sSup>
                 <m:sSupPr>
@@ -5674,19 +5590,7 @@
             <w:rPr>
               <w:rFonts w:ascii="Cambria Math" w:eastAsiaTheme="minorEastAsia" w:hAnsi="Cambria Math"/>
             </w:rPr>
-            <m:t>=0.</m:t>
-          </m:r>
-          <m:r>
-            <w:rPr>
-              <w:rFonts w:ascii="Cambria Math" w:eastAsiaTheme="minorEastAsia" w:hAnsi="Cambria Math"/>
-            </w:rPr>
-            <m:t>0147</m:t>
-          </m:r>
-          <m:r>
-            <w:rPr>
-              <w:rFonts w:ascii="Cambria Math" w:eastAsiaTheme="minorEastAsia" w:hAnsi="Cambria Math"/>
-            </w:rPr>
-            <m:t xml:space="preserve"> </m:t>
+            <m:t xml:space="preserve">=0.0147 </m:t>
           </m:r>
           <m:r>
             <m:rPr>
@@ -5831,13 +5735,7 @@
                 <w:rPr>
                   <w:rFonts w:ascii="Cambria Math" w:eastAsiaTheme="minorEastAsia" w:hAnsi="Cambria Math"/>
                 </w:rPr>
-                <m:t>l'</m:t>
-              </m:r>
-              <m:r>
-                <w:rPr>
-                  <w:rFonts w:ascii="Cambria Math" w:eastAsiaTheme="minorEastAsia" w:hAnsi="Cambria Math"/>
-                </w:rPr>
-                <m:t>*</m:t>
+                <m:t>l'*</m:t>
               </m:r>
               <m:d>
                 <m:dPr>
@@ -5931,19 +5829,7 @@
                 <w:rPr>
                   <w:rFonts w:ascii="Cambria Math" w:eastAsiaTheme="minorEastAsia" w:hAnsi="Cambria Math"/>
                 </w:rPr>
-                <m:t>1.</m:t>
-              </m:r>
-              <m:r>
-                <w:rPr>
-                  <w:rFonts w:ascii="Cambria Math" w:eastAsiaTheme="minorEastAsia" w:hAnsi="Cambria Math"/>
-                </w:rPr>
-                <m:t>8</m:t>
-              </m:r>
-              <m:r>
-                <w:rPr>
-                  <w:rFonts w:ascii="Cambria Math" w:eastAsiaTheme="minorEastAsia" w:hAnsi="Cambria Math"/>
-                </w:rPr>
-                <m:t xml:space="preserve">5 </m:t>
+                <m:t xml:space="preserve">1.85 </m:t>
               </m:r>
               <m:sSup>
                 <m:sSupPr>
@@ -6087,13 +5973,7 @@
             <w:rPr>
               <w:rFonts w:ascii="Cambria Math" w:eastAsiaTheme="minorEastAsia" w:hAnsi="Cambria Math"/>
             </w:rPr>
-            <m:t>=</m:t>
-          </m:r>
-          <m:r>
-            <w:rPr>
-              <w:rFonts w:ascii="Cambria Math" w:eastAsiaTheme="minorEastAsia" w:hAnsi="Cambria Math"/>
-            </w:rPr>
-            <m:t>3776</m:t>
+            <m:t>=3776</m:t>
           </m:r>
           <m:r>
             <m:rPr>
@@ -6222,19 +6102,7 @@
             <w:rPr>
               <w:rFonts w:ascii="Cambria Math" w:eastAsiaTheme="minorEastAsia" w:hAnsi="Cambria Math"/>
             </w:rPr>
-            <m:t>=15</m:t>
-          </m:r>
-          <m:r>
-            <w:rPr>
-              <w:rFonts w:ascii="Cambria Math" w:eastAsiaTheme="minorEastAsia" w:hAnsi="Cambria Math"/>
-            </w:rPr>
-            <m:t>3</m:t>
-          </m:r>
-          <m:r>
-            <w:rPr>
-              <w:rFonts w:ascii="Cambria Math" w:eastAsiaTheme="minorEastAsia" w:hAnsi="Cambria Math"/>
-            </w:rPr>
-            <m:t xml:space="preserve"> mH</m:t>
+            <m:t>=153 mH</m:t>
           </m:r>
         </m:oMath>
       </m:oMathPara>
@@ -6430,6 +6298,9 @@
             <m:t>=91.7 l</m:t>
           </m:r>
           <m:r>
+            <m:rPr>
+              <m:sty m:val="p"/>
+            </m:rPr>
             <w:rPr>
               <w:rFonts w:ascii="Cambria Math" w:hAnsi="Cambria Math"/>
             </w:rPr>
@@ -6502,6 +6373,9 @@
             <m:t>ρ=91.7*7.75=710 kg</m:t>
           </m:r>
           <m:r>
+            <m:rPr>
+              <m:sty m:val="p"/>
+            </m:rPr>
             <w:rPr>
               <w:rFonts w:ascii="Cambria Math" w:hAnsi="Cambria Math"/>
             </w:rPr>
@@ -6690,6 +6564,9 @@
             <m:t>=29 l</m:t>
           </m:r>
           <m:r>
+            <m:rPr>
+              <m:sty m:val="p"/>
+            </m:rPr>
             <w:rPr>
               <w:rFonts w:ascii="Cambria Math" w:hAnsi="Cambria Math"/>
             </w:rPr>
@@ -6762,6 +6639,9 @@
             <m:t>ρ=227 kg</m:t>
           </m:r>
           <m:r>
+            <m:rPr>
+              <m:sty m:val="p"/>
+            </m:rPr>
             <w:rPr>
               <w:rFonts w:ascii="Cambria Math" w:hAnsi="Cambria Math"/>
             </w:rPr>
@@ -6883,13 +6763,7 @@
             <w:rPr>
               <w:rFonts w:ascii="Cambria Math" w:hAnsi="Cambria Math"/>
             </w:rPr>
-            <m:t>=</m:t>
-          </m:r>
-          <m:r>
-            <w:rPr>
-              <w:rFonts w:ascii="Cambria Math" w:hAnsi="Cambria Math"/>
-            </w:rPr>
-            <m:t>222 kg</m:t>
+            <m:t>=222 kg</m:t>
           </m:r>
         </m:oMath>
       </m:oMathPara>
@@ -7068,43 +6942,7 @@
             <w:rPr>
               <w:rFonts w:ascii="Cambria Math" w:hAnsi="Cambria Math"/>
             </w:rPr>
-            <m:t>*0.</m:t>
-          </m:r>
-          <m:r>
-            <w:rPr>
-              <w:rFonts w:ascii="Cambria Math" w:hAnsi="Cambria Math"/>
-            </w:rPr>
-            <m:t>0147</m:t>
-          </m:r>
-          <m:r>
-            <w:rPr>
-              <w:rFonts w:ascii="Cambria Math" w:hAnsi="Cambria Math"/>
-            </w:rPr>
-            <m:t>=</m:t>
-          </m:r>
-          <m:r>
-            <w:rPr>
-              <w:rFonts w:ascii="Cambria Math" w:hAnsi="Cambria Math"/>
-            </w:rPr>
-            <m:t>18.2</m:t>
-          </m:r>
-          <m:r>
-            <w:rPr>
-              <w:rFonts w:ascii="Cambria Math" w:hAnsi="Cambria Math"/>
-            </w:rPr>
-            <m:t xml:space="preserve"> </m:t>
-          </m:r>
-          <m:r>
-            <w:rPr>
-              <w:rFonts w:ascii="Cambria Math" w:hAnsi="Cambria Math"/>
-            </w:rPr>
-            <m:t>k</m:t>
-          </m:r>
-          <m:r>
-            <w:rPr>
-              <w:rFonts w:ascii="Cambria Math" w:hAnsi="Cambria Math"/>
-            </w:rPr>
-            <m:t>W</m:t>
+            <m:t>*0.0147=18.2 kW</m:t>
           </m:r>
         </m:oMath>
       </m:oMathPara>
@@ -7245,7 +7083,26 @@
       </w:r>
       <w:proofErr w:type="spellEnd"/>
       <w:r>
-        <w:t xml:space="preserve"> Design:</w:t>
+        <w:t xml:space="preserve"> </w:t>
+      </w:r>
+      <w:r>
+        <w:t xml:space="preserve">and Maxwell 2D </w:t>
+      </w:r>
+      <w:r>
+        <w:t>Design:</w:t>
+      </w:r>
+    </w:p>
+    <w:p>
+      <w:pPr>
+        <w:ind w:firstLine="720"/>
+      </w:pPr>
+      <w:proofErr w:type="spellStart"/>
+      <w:r>
+        <w:t>RMXprt</w:t>
+      </w:r>
+      <w:proofErr w:type="spellEnd"/>
+      <w:r>
+        <w:t xml:space="preserve"> design results are given in Appendix. Below, on Figures 3-6, Maxwell 2D results are presented.</w:t>
       </w:r>
     </w:p>
     <w:p>
@@ -7255,10 +7112,244 @@
     </w:p>
     <w:p>
       <w:r>
-        <w:br w:type="page"/>
+        <w:rPr>
+          <w:noProof/>
+        </w:rPr>
+        <w:drawing>
+          <wp:inline distT="0" distB="0" distL="0" distR="0" wp14:anchorId="3F1DB657" wp14:editId="2311C2A5">
+            <wp:extent cx="5943600" cy="3096895"/>
+            <wp:effectExtent l="0" t="0" r="0" b="8255"/>
+            <wp:docPr id="2" name="Picture 2"/>
+            <wp:cNvGraphicFramePr>
+              <a:graphicFrameLocks xmlns:a="http://schemas.openxmlformats.org/drawingml/2006/main" noChangeAspect="1"/>
+            </wp:cNvGraphicFramePr>
+            <a:graphic xmlns:a="http://schemas.openxmlformats.org/drawingml/2006/main">
+              <a:graphicData uri="http://schemas.openxmlformats.org/drawingml/2006/picture">
+                <pic:pic xmlns:pic="http://schemas.openxmlformats.org/drawingml/2006/picture">
+                  <pic:nvPicPr>
+                    <pic:cNvPr id="1" name=""/>
+                    <pic:cNvPicPr/>
+                  </pic:nvPicPr>
+                  <pic:blipFill>
+                    <a:blip r:embed="rId10"/>
+                    <a:stretch>
+                      <a:fillRect/>
+                    </a:stretch>
+                  </pic:blipFill>
+                  <pic:spPr>
+                    <a:xfrm>
+                      <a:off x="0" y="0"/>
+                      <a:ext cx="5943600" cy="3096895"/>
+                    </a:xfrm>
+                    <a:prstGeom prst="rect">
+                      <a:avLst/>
+                    </a:prstGeom>
+                  </pic:spPr>
+                </pic:pic>
+              </a:graphicData>
+            </a:graphic>
+          </wp:inline>
+        </w:drawing>
+      </w:r>
+    </w:p>
+    <w:p>
+      <w:pPr>
+        <w:jc w:val="center"/>
+      </w:pPr>
+      <w:r>
+        <w:t>Figure 3: Flux Density Distribution</w:t>
+      </w:r>
+    </w:p>
+    <w:p>
+      <w:pPr>
+        <w:jc w:val="center"/>
+      </w:pPr>
+      <w:r>
+        <w:rPr>
+          <w:noProof/>
+        </w:rPr>
+        <w:lastRenderedPageBreak/>
+        <w:drawing>
+          <wp:inline distT="0" distB="0" distL="0" distR="0" wp14:anchorId="65BFC138" wp14:editId="4D2050B9">
+            <wp:extent cx="5943600" cy="2517140"/>
+            <wp:effectExtent l="0" t="0" r="0" b="0"/>
+            <wp:docPr id="3" name="Picture 3"/>
+            <wp:cNvGraphicFramePr>
+              <a:graphicFrameLocks xmlns:a="http://schemas.openxmlformats.org/drawingml/2006/main" noChangeAspect="1"/>
+            </wp:cNvGraphicFramePr>
+            <a:graphic xmlns:a="http://schemas.openxmlformats.org/drawingml/2006/main">
+              <a:graphicData uri="http://schemas.openxmlformats.org/drawingml/2006/picture">
+                <pic:pic xmlns:pic="http://schemas.openxmlformats.org/drawingml/2006/picture">
+                  <pic:nvPicPr>
+                    <pic:cNvPr id="1" name=""/>
+                    <pic:cNvPicPr/>
+                  </pic:nvPicPr>
+                  <pic:blipFill>
+                    <a:blip r:embed="rId11"/>
+                    <a:stretch>
+                      <a:fillRect/>
+                    </a:stretch>
+                  </pic:blipFill>
+                  <pic:spPr>
+                    <a:xfrm>
+                      <a:off x="0" y="0"/>
+                      <a:ext cx="5943600" cy="2517140"/>
+                    </a:xfrm>
+                    <a:prstGeom prst="rect">
+                      <a:avLst/>
+                    </a:prstGeom>
+                  </pic:spPr>
+                </pic:pic>
+              </a:graphicData>
+            </a:graphic>
+          </wp:inline>
+        </w:drawing>
+      </w:r>
+    </w:p>
+    <w:p>
+      <w:pPr>
+        <w:jc w:val="center"/>
+      </w:pPr>
+      <w:r>
+        <w:t>Figure 4: Induced Voltages</w:t>
+      </w:r>
+    </w:p>
+    <w:p>
+      <w:pPr>
+        <w:jc w:val="center"/>
+      </w:pPr>
+    </w:p>
+    <w:p>
+      <w:pPr>
+        <w:jc w:val="center"/>
+      </w:pPr>
+      <w:r>
+        <w:rPr>
+          <w:noProof/>
+        </w:rPr>
+        <w:drawing>
+          <wp:inline distT="0" distB="0" distL="0" distR="0" wp14:anchorId="66292B92" wp14:editId="70FF7102">
+            <wp:extent cx="5943600" cy="2517140"/>
+            <wp:effectExtent l="0" t="0" r="0" b="0"/>
+            <wp:docPr id="4" name="Picture 4"/>
+            <wp:cNvGraphicFramePr>
+              <a:graphicFrameLocks xmlns:a="http://schemas.openxmlformats.org/drawingml/2006/main" noChangeAspect="1"/>
+            </wp:cNvGraphicFramePr>
+            <a:graphic xmlns:a="http://schemas.openxmlformats.org/drawingml/2006/main">
+              <a:graphicData uri="http://schemas.openxmlformats.org/drawingml/2006/picture">
+                <pic:pic xmlns:pic="http://schemas.openxmlformats.org/drawingml/2006/picture">
+                  <pic:nvPicPr>
+                    <pic:cNvPr id="1" name=""/>
+                    <pic:cNvPicPr/>
+                  </pic:nvPicPr>
+                  <pic:blipFill>
+                    <a:blip r:embed="rId12"/>
+                    <a:stretch>
+                      <a:fillRect/>
+                    </a:stretch>
+                  </pic:blipFill>
+                  <pic:spPr>
+                    <a:xfrm>
+                      <a:off x="0" y="0"/>
+                      <a:ext cx="5943600" cy="2517140"/>
+                    </a:xfrm>
+                    <a:prstGeom prst="rect">
+                      <a:avLst/>
+                    </a:prstGeom>
+                  </pic:spPr>
+                </pic:pic>
+              </a:graphicData>
+            </a:graphic>
+          </wp:inline>
+        </w:drawing>
+      </w:r>
+    </w:p>
+    <w:p>
+      <w:pPr>
+        <w:jc w:val="center"/>
+      </w:pPr>
+      <w:r>
+        <w:t>Figure 5: Phase Currents</w:t>
+      </w:r>
+    </w:p>
+    <w:p>
+      <w:pPr>
+        <w:jc w:val="center"/>
+      </w:pPr>
+      <w:r>
+        <w:rPr>
+          <w:noProof/>
+        </w:rPr>
+        <w:lastRenderedPageBreak/>
+        <w:drawing>
+          <wp:inline distT="0" distB="0" distL="0" distR="0" wp14:anchorId="69D812D1" wp14:editId="68CCDAB2">
+            <wp:extent cx="5943600" cy="2736850"/>
+            <wp:effectExtent l="0" t="0" r="0" b="6350"/>
+            <wp:docPr id="5" name="Picture 5"/>
+            <wp:cNvGraphicFramePr>
+              <a:graphicFrameLocks xmlns:a="http://schemas.openxmlformats.org/drawingml/2006/main" noChangeAspect="1"/>
+            </wp:cNvGraphicFramePr>
+            <a:graphic xmlns:a="http://schemas.openxmlformats.org/drawingml/2006/main">
+              <a:graphicData uri="http://schemas.openxmlformats.org/drawingml/2006/picture">
+                <pic:pic xmlns:pic="http://schemas.openxmlformats.org/drawingml/2006/picture">
+                  <pic:nvPicPr>
+                    <pic:cNvPr id="1" name=""/>
+                    <pic:cNvPicPr/>
+                  </pic:nvPicPr>
+                  <pic:blipFill>
+                    <a:blip r:embed="rId13"/>
+                    <a:stretch>
+                      <a:fillRect/>
+                    </a:stretch>
+                  </pic:blipFill>
+                  <pic:spPr>
+                    <a:xfrm>
+                      <a:off x="0" y="0"/>
+                      <a:ext cx="5943600" cy="2736850"/>
+                    </a:xfrm>
+                    <a:prstGeom prst="rect">
+                      <a:avLst/>
+                    </a:prstGeom>
+                  </pic:spPr>
+                </pic:pic>
+              </a:graphicData>
+            </a:graphic>
+          </wp:inline>
+        </w:drawing>
+      </w:r>
+    </w:p>
+    <w:p>
+      <w:pPr>
+        <w:jc w:val="center"/>
+      </w:pPr>
+      <w:r>
+        <w:t>Figure 6: Torque-Speed Curve of the Machine</w:t>
+      </w:r>
+    </w:p>
+    <w:p/>
+    <w:p>
+      <w:pPr>
+        <w:pStyle w:val="Heading1"/>
+      </w:pPr>
+      <w:r>
+        <w:t>Conclusion:</w:t>
+      </w:r>
+    </w:p>
+    <w:p>
+      <w:r>
+        <w:t xml:space="preserve">To summarize, we can conclude that analytical results are </w:t>
+      </w:r>
+      <w:r>
+        <w:t xml:space="preserve">compatible with FEA results in a large extent. </w:t>
+      </w:r>
+      <w:r>
+        <w:t xml:space="preserve">However, loss, resistance and inductance calculations are not quite reliable since they are calculated with rough assumptions. </w:t>
       </w:r>
       <w:bookmarkStart w:id="0" w:name="_GoBack"/>
       <w:bookmarkEnd w:id="0"/>
+      <w:r>
+        <w:br w:type="page"/>
+      </w:r>
     </w:p>
     <w:p>
       <w:pPr>
@@ -7622,10 +7713,16 @@
     </w:p>
     <w:p>
       <w:r>
+        <w:rPr>
+          <w:highlight w:val="yellow"/>
+        </w:rPr>
         <w:lastRenderedPageBreak/>
         <w:t>Number of Conductors per Slot:</w:t>
       </w:r>
       <w:r>
+        <w:rPr>
+          <w:highlight w:val="yellow"/>
+        </w:rPr>
         <w:tab/>
         <w:t>4</w:t>
       </w:r>
@@ -7641,9 +7738,15 @@
     </w:p>
     <w:p>
       <w:r>
+        <w:rPr>
+          <w:highlight w:val="yellow"/>
+        </w:rPr>
         <w:t>Wire Diameter (mm):</w:t>
       </w:r>
       <w:r>
+        <w:rPr>
+          <w:highlight w:val="yellow"/>
+        </w:rPr>
         <w:tab/>
         <w:t>8.252</w:t>
       </w:r>
@@ -7687,9 +7790,15 @@
     </w:p>
     <w:p>
       <w:r>
+        <w:rPr>
+          <w:highlight w:val="yellow"/>
+        </w:rPr>
         <w:t>Slot Area (mm^2):</w:t>
       </w:r>
       <w:r>
+        <w:rPr>
+          <w:highlight w:val="yellow"/>
+        </w:rPr>
         <w:tab/>
         <w:t>1587.14</w:t>
       </w:r>
@@ -7706,9 +7815,15 @@
     <w:p/>
     <w:p>
       <w:r>
+        <w:rPr>
+          <w:highlight w:val="yellow"/>
+        </w:rPr>
         <w:t>Slot Fill Factor (%):</w:t>
       </w:r>
       <w:r>
+        <w:rPr>
+          <w:highlight w:val="yellow"/>
+        </w:rPr>
         <w:tab/>
         <w:t>17.2833</w:t>
       </w:r>
@@ -8090,9 +8205,15 @@
     </w:p>
     <w:p>
       <w:r>
+        <w:rPr>
+          <w:highlight w:val="yellow"/>
+        </w:rPr>
         <w:t xml:space="preserve">Total Net Weight (kg):  </w:t>
       </w:r>
       <w:r>
+        <w:rPr>
+          <w:highlight w:val="yellow"/>
+        </w:rPr>
         <w:tab/>
         <w:t>2729.9</w:t>
       </w:r>
@@ -8125,9 +8246,15 @@
     <w:p/>
     <w:p>
       <w:r>
+        <w:rPr>
+          <w:highlight w:val="yellow"/>
+        </w:rPr>
         <w:t>Stator Resistance (ohm):</w:t>
       </w:r>
       <w:r>
+        <w:rPr>
+          <w:highlight w:val="yellow"/>
+        </w:rPr>
         <w:tab/>
         <w:t>0.0105816</w:t>
       </w:r>
@@ -8143,27 +8270,45 @@
     </w:p>
     <w:p>
       <w:r>
+        <w:rPr>
+          <w:highlight w:val="yellow"/>
+        </w:rPr>
         <w:t>Stator Leakage Reactance (ohm):</w:t>
       </w:r>
       <w:r>
+        <w:rPr>
+          <w:highlight w:val="yellow"/>
+        </w:rPr>
         <w:tab/>
         <w:t>0.298541</w:t>
       </w:r>
     </w:p>
     <w:p>
       <w:r>
+        <w:rPr>
+          <w:highlight w:val="yellow"/>
+        </w:rPr>
         <w:t>Rotor Resistance (ohm):</w:t>
       </w:r>
       <w:r>
+        <w:rPr>
+          <w:highlight w:val="yellow"/>
+        </w:rPr>
         <w:tab/>
         <w:t>0.00709357</w:t>
       </w:r>
     </w:p>
     <w:p>
       <w:r>
+        <w:rPr>
+          <w:highlight w:val="yellow"/>
+        </w:rPr>
         <w:t>Rotor Leakage Reactance (ohm):</w:t>
       </w:r>
       <w:r>
+        <w:rPr>
+          <w:highlight w:val="yellow"/>
+        </w:rPr>
         <w:tab/>
         <w:t>0.163762</w:t>
       </w:r>
@@ -8197,9 +8342,15 @@
     <w:p/>
     <w:p>
       <w:r>
+        <w:rPr>
+          <w:highlight w:val="yellow"/>
+        </w:rPr>
         <w:t>Stator Phase Current (A):</w:t>
       </w:r>
       <w:r>
+        <w:rPr>
+          <w:highlight w:val="yellow"/>
+        </w:rPr>
         <w:tab/>
         <w:t>675.637</w:t>
       </w:r>
@@ -8242,27 +8393,45 @@
     <w:p/>
     <w:p>
       <w:r>
+        <w:rPr>
+          <w:highlight w:val="yellow"/>
+        </w:rPr>
         <w:t>Copper Loss of Stator Winding (W):</w:t>
       </w:r>
       <w:r>
+        <w:rPr>
+          <w:highlight w:val="yellow"/>
+        </w:rPr>
         <w:tab/>
         <w:t>14491</w:t>
       </w:r>
     </w:p>
     <w:p>
       <w:r>
+        <w:rPr>
+          <w:highlight w:val="yellow"/>
+        </w:rPr>
         <w:t>Copper Loss of Rotor Winding (W):</w:t>
       </w:r>
       <w:r>
+        <w:rPr>
+          <w:highlight w:val="yellow"/>
+        </w:rPr>
         <w:tab/>
         <w:t>8589.82</w:t>
       </w:r>
     </w:p>
     <w:p>
       <w:r>
+        <w:rPr>
+          <w:highlight w:val="yellow"/>
+        </w:rPr>
         <w:t>Iron-Core Loss (W):</w:t>
       </w:r>
       <w:r>
+        <w:rPr>
+          <w:highlight w:val="yellow"/>
+        </w:rPr>
         <w:tab/>
         <w:t>22212.2</w:t>
       </w:r>
@@ -8287,9 +8456,15 @@
     </w:p>
     <w:p>
       <w:r>
+        <w:rPr>
+          <w:highlight w:val="yellow"/>
+        </w:rPr>
         <w:t>Total Loss (W):</w:t>
       </w:r>
       <w:r>
+        <w:rPr>
+          <w:highlight w:val="yellow"/>
+        </w:rPr>
         <w:tab/>
         <w:t>58142.7</w:t>
       </w:r>
@@ -8315,54 +8490,105 @@
     </w:p>
     <w:p/>
     <w:p>
-      <w:r>
+      <w:pPr>
+        <w:rPr>
+          <w:highlight w:val="yellow"/>
+        </w:rPr>
+      </w:pPr>
+      <w:r>
+        <w:rPr>
+          <w:highlight w:val="yellow"/>
+        </w:rPr>
         <w:t>Mechanical Shaft Torque (</w:t>
       </w:r>
       <w:proofErr w:type="spellStart"/>
       <w:r>
+        <w:rPr>
+          <w:highlight w:val="yellow"/>
+        </w:rPr>
         <w:t>N.m</w:t>
       </w:r>
       <w:proofErr w:type="spellEnd"/>
       <w:r>
+        <w:rPr>
+          <w:highlight w:val="yellow"/>
+        </w:rPr>
         <w:t>):</w:t>
       </w:r>
       <w:r>
+        <w:rPr>
+          <w:highlight w:val="yellow"/>
+        </w:rPr>
         <w:tab/>
         <w:t>7885.23</w:t>
       </w:r>
     </w:p>
     <w:p>
       <w:r>
+        <w:rPr>
+          <w:highlight w:val="yellow"/>
+        </w:rPr>
         <w:t>Efficiency (%):</w:t>
       </w:r>
       <w:r>
+        <w:rPr>
+          <w:highlight w:val="yellow"/>
+        </w:rPr>
         <w:tab/>
         <w:t>95.6536</w:t>
       </w:r>
     </w:p>
     <w:p>
-      <w:r>
+      <w:pPr>
+        <w:rPr>
+          <w:highlight w:val="yellow"/>
+        </w:rPr>
+      </w:pPr>
+      <w:r>
+        <w:rPr>
+          <w:highlight w:val="yellow"/>
+        </w:rPr>
         <w:t>Power Factor:</w:t>
       </w:r>
       <w:r>
+        <w:rPr>
+          <w:highlight w:val="yellow"/>
+        </w:rPr>
         <w:tab/>
         <w:t>0.838644</w:t>
       </w:r>
     </w:p>
     <w:p>
-      <w:r>
+      <w:pPr>
+        <w:rPr>
+          <w:highlight w:val="yellow"/>
+        </w:rPr>
+      </w:pPr>
+      <w:r>
+        <w:rPr>
+          <w:highlight w:val="yellow"/>
+        </w:rPr>
         <w:t>Rated Slip:</w:t>
       </w:r>
       <w:r>
+        <w:rPr>
+          <w:highlight w:val="yellow"/>
+        </w:rPr>
         <w:tab/>
         <w:t>0.00666806</w:t>
       </w:r>
     </w:p>
     <w:p>
       <w:r>
+        <w:rPr>
+          <w:highlight w:val="yellow"/>
+        </w:rPr>
         <w:t>Rated Shaft Speed (rpm):</w:t>
       </w:r>
       <w:r>
+        <w:rPr>
+          <w:highlight w:val="yellow"/>
+        </w:rPr>
         <w:tab/>
         <w:t>1549.6</w:t>
       </w:r>
@@ -8735,46 +8961,96 @@
     </w:p>
     <w:p/>
     <w:p>
-      <w:r>
+      <w:pPr>
+        <w:rPr>
+          <w:highlight w:val="yellow"/>
+        </w:rPr>
+      </w:pPr>
+      <w:r>
+        <w:rPr>
+          <w:highlight w:val="yellow"/>
+        </w:rPr>
         <w:t>Stator-Teeth Flux Density (Tesla):</w:t>
       </w:r>
       <w:r>
+        <w:rPr>
+          <w:highlight w:val="yellow"/>
+        </w:rPr>
         <w:tab/>
         <w:t>1.08306</w:t>
       </w:r>
     </w:p>
     <w:p>
-      <w:r>
+      <w:pPr>
+        <w:rPr>
+          <w:highlight w:val="yellow"/>
+        </w:rPr>
+      </w:pPr>
+      <w:r>
+        <w:rPr>
+          <w:highlight w:val="yellow"/>
+        </w:rPr>
         <w:t>Rotor-Teeth Flux Density (Tesla):</w:t>
       </w:r>
       <w:r>
+        <w:rPr>
+          <w:highlight w:val="yellow"/>
+        </w:rPr>
         <w:tab/>
         <w:t>1.5934</w:t>
       </w:r>
     </w:p>
     <w:p>
-      <w:r>
+      <w:pPr>
+        <w:rPr>
+          <w:highlight w:val="yellow"/>
+        </w:rPr>
+      </w:pPr>
+      <w:r>
+        <w:rPr>
+          <w:highlight w:val="yellow"/>
+        </w:rPr>
         <w:t>Stator-Yoke Flux Density (Tesla):</w:t>
       </w:r>
       <w:r>
+        <w:rPr>
+          <w:highlight w:val="yellow"/>
+        </w:rPr>
         <w:tab/>
         <w:t>0.809616</w:t>
       </w:r>
     </w:p>
     <w:p>
-      <w:r>
+      <w:pPr>
+        <w:rPr>
+          <w:highlight w:val="yellow"/>
+        </w:rPr>
+      </w:pPr>
+      <w:r>
+        <w:rPr>
+          <w:highlight w:val="yellow"/>
+        </w:rPr>
         <w:t>Rotor-Yoke Flux Density (Tesla):</w:t>
       </w:r>
       <w:r>
+        <w:rPr>
+          <w:highlight w:val="yellow"/>
+        </w:rPr>
         <w:tab/>
         <w:t>0.824</w:t>
       </w:r>
     </w:p>
     <w:p>
       <w:r>
+        <w:rPr>
+          <w:highlight w:val="yellow"/>
+        </w:rPr>
         <w:t>Air-Gap Flux Density (Tesla):</w:t>
       </w:r>
       <w:r>
+        <w:rPr>
+          <w:highlight w:val="yellow"/>
+        </w:rPr>
         <w:tab/>
         <w:t>0.672859</w:t>
       </w:r>
@@ -9117,7 +9393,7 @@
       </w:r>
     </w:p>
     <w:sectPr>
-      <w:footerReference w:type="default" r:id="rId10"/>
+      <w:footerReference w:type="default" r:id="rId14"/>
       <w:pgSz w:w="12240" w:h="15840"/>
       <w:pgMar w:top="1440" w:right="1440" w:bottom="1440" w:left="1440" w:header="708" w:footer="708" w:gutter="0"/>
       <w:pgNumType w:start="0"/>
@@ -10609,7 +10885,7 @@
 </file>
 
 <file path=customXml/itemProps1.xml><?xml version="1.0" encoding="utf-8"?>
-<ds:datastoreItem xmlns:ds="http://schemas.openxmlformats.org/officeDocument/2006/customXml" ds:itemID="{E291B873-DA12-4BC1-970E-97A7C0137374}">
+<ds:datastoreItem xmlns:ds="http://schemas.openxmlformats.org/officeDocument/2006/customXml" ds:itemID="{6183FA18-D7E3-4700-A2BA-9BED418AB255}">
   <ds:schemaRefs>
     <ds:schemaRef ds:uri="http://schemas.openxmlformats.org/officeDocument/2006/bibliography"/>
   </ds:schemaRefs>
